--- a/integrator/test/Proba16-gre.expected.docx
+++ b/integrator/test/Proba16-gre.expected.docx
@@ -31,7 +31,10 @@
         <w:rPr>
           <w:rFonts w:ascii="CyrillicaOchrid10U" w:hAnsi="CyrillicaOchrid10U"/>
         </w:rPr>
-        <w:t xml:space="preserve">gram. → не бꙑт ꙗвлнъ → не &amp; бꙑт &amp; ꙗвт: </w:t>
+        <w:t>gram. → не бꙑт ꙗвлнъ → не &amp; бꙑт &amp; ꙗвт</w:t>
+      </w:r>
+      <w:r>
+        <w:t xml:space="preserve">: </w:t>
       </w:r>
       <w:r>
         <w:rPr>
@@ -48,7 +51,10 @@
           <w:rFonts w:ascii="CyrillicaOchrid10U" w:hAnsi="CyrillicaOchrid10U"/>
           <w:color w:val="000055"/>
         </w:rPr>
-        <w:t>не бѣ ꙗвленъ• (</w:t>
+        <w:t>не бѣ ꙗвленъ•</w:t>
+      </w:r>
+      <w:r>
+        <w:t xml:space="preserve"> (</w:t>
       </w:r>
       <w:r>
         <w:rPr>
@@ -81,7 +87,10 @@
         <w:rPr>
           <w:rFonts w:ascii="CyrillicaOchrid10U" w:hAnsi="CyrillicaOchrid10U"/>
         </w:rPr>
-        <w:t xml:space="preserve">не бꙑт ꙗвлнъ → gram. → не &amp; бꙑт &amp; ꙗвт &amp; ꙁан: </w:t>
+        <w:t>не бꙑт ꙗвлнъ → gram. → не &amp; бꙑт &amp; ꙗвт &amp; ꙁан</w:t>
+      </w:r>
+      <w:r>
+        <w:t xml:space="preserve">: </w:t>
       </w:r>
       <w:r>
         <w:rPr>
@@ -98,7 +107,10 @@
           <w:rFonts w:ascii="CyrillicaOchrid10U" w:hAnsi="CyrillicaOchrid10U"/>
           <w:color w:val="000055"/>
         </w:rPr>
-        <w:t>не бѣ ꙗвленъ• ꙁан (</w:t>
+        <w:t>не бѣ ꙗвленъ• ꙁан</w:t>
+      </w:r>
+      <w:r>
+        <w:t xml:space="preserve"> (</w:t>
       </w:r>
       <w:r>
         <w:rPr>
@@ -140,7 +152,10 @@
         <w:rPr>
           <w:rFonts w:ascii="CyrillicaOchrid10U" w:hAnsi="CyrillicaOchrid10U"/>
         </w:rPr>
-        <w:t xml:space="preserve">gram. → понѹдт &amp; бꙑт: </w:t>
+        <w:t>gram. → понѹдт &amp; бꙑт</w:t>
+      </w:r>
+      <w:r>
+        <w:t xml:space="preserve">: </w:t>
       </w:r>
       <w:r>
         <w:rPr>
@@ -157,7 +172,10 @@
           <w:rFonts w:ascii="CyrillicaOchrid10U" w:hAnsi="CyrillicaOchrid10U"/>
           <w:color w:val="000055"/>
         </w:rPr>
-        <w:t>поноужденъ боудеть (</w:t>
+        <w:t>поноужденъ боудеть</w:t>
+      </w:r>
+      <w:r>
+        <w:t xml:space="preserve"> (</w:t>
       </w:r>
       <w:r>
         <w:rPr>
@@ -211,7 +229,10 @@
         <w:rPr>
           <w:rFonts w:ascii="CyrillicaOchrid10U" w:hAnsi="CyrillicaOchrid10U"/>
         </w:rPr>
-        <w:t xml:space="preserve">не бꙑт ꙗвлнъ → gram. → не &amp; бꙑт &amp; ꙗвт &amp; ꙁан: </w:t>
+        <w:t>не бꙑт ꙗвлнъ → gram. → не &amp; бꙑт &amp; ꙗвт &amp; ꙁан</w:t>
+      </w:r>
+      <w:r>
+        <w:t xml:space="preserve">: </w:t>
       </w:r>
       <w:r>
         <w:rPr>
@@ -228,7 +249,10 @@
           <w:rFonts w:ascii="CyrillicaOchrid10U" w:hAnsi="CyrillicaOchrid10U"/>
           <w:color w:val="000055"/>
         </w:rPr>
-        <w:t>не бѣ ꙗвленъ• ꙁан (</w:t>
+        <w:t>не бѣ ꙗвленъ• ꙁан</w:t>
+      </w:r>
+      <w:r>
+        <w:t xml:space="preserve"> (</w:t>
       </w:r>
       <w:r>
         <w:rPr>
@@ -258,7 +282,10 @@
         <w:rPr>
           <w:rFonts w:ascii="CyrillicaOchrid10U" w:hAnsi="CyrillicaOchrid10U"/>
         </w:rPr>
-        <w:t xml:space="preserve">gram. → въꙁмощ &amp; бꙑт: </w:t>
+        <w:t>gram. → въꙁмощ &amp; бꙑт</w:t>
+      </w:r>
+      <w:r>
+        <w:t xml:space="preserve">: </w:t>
       </w:r>
       <w:r>
         <w:rPr>
@@ -275,7 +302,10 @@
           <w:rFonts w:ascii="CyrillicaOchrid10U" w:hAnsi="CyrillicaOchrid10U"/>
           <w:color w:val="000055"/>
         </w:rPr>
-        <w:t>вьꙁмогл бхомь (</w:t>
+        <w:t>вьꙁмогл бхомь</w:t>
+      </w:r>
+      <w:r>
+        <w:t xml:space="preserve"> (</w:t>
       </w:r>
       <w:r>
         <w:rPr>
@@ -305,7 +335,10 @@
         <w:rPr>
           <w:rFonts w:ascii="CyrillicaOchrid10U" w:hAnsi="CyrillicaOchrid10U"/>
         </w:rPr>
-        <w:t xml:space="preserve">вьсь: </w:t>
+        <w:t>вьсь</w:t>
+      </w:r>
+      <w:r>
+        <w:t xml:space="preserve">: </w:t>
       </w:r>
       <w:r>
         <w:rPr>
@@ -322,7 +355,10 @@
           <w:rFonts w:ascii="CyrillicaOchrid10U" w:hAnsi="CyrillicaOchrid10U"/>
           <w:color w:val="000055"/>
         </w:rPr>
-        <w:t>всѣмъ (</w:t>
+        <w:t>всѣмъ</w:t>
+      </w:r>
+      <w:r>
+        <w:t xml:space="preserve"> (</w:t>
       </w:r>
       <w:r>
         <w:rPr>
@@ -364,7 +400,10 @@
         <w:rPr>
           <w:rFonts w:ascii="CyrillicaOchrid10U" w:hAnsi="CyrillicaOchrid10U"/>
         </w:rPr>
-        <w:t xml:space="preserve">не бꙑт ꙗвлнъ → gram. → не &amp; бꙑт &amp; ꙗвт &amp; ꙁан: </w:t>
+        <w:t>не бꙑт ꙗвлнъ → gram. → не &amp; бꙑт &amp; ꙗвт &amp; ꙁан</w:t>
+      </w:r>
+      <w:r>
+        <w:t xml:space="preserve">: </w:t>
       </w:r>
       <w:r>
         <w:rPr>
@@ -381,7 +420,10 @@
           <w:rFonts w:ascii="CyrillicaOchrid10U" w:hAnsi="CyrillicaOchrid10U"/>
           <w:color w:val="000055"/>
         </w:rPr>
-        <w:t>не бѣ ꙗвленъ• ꙁан (</w:t>
+        <w:t>не бѣ ꙗвленъ• ꙁан</w:t>
+      </w:r>
+      <w:r>
+        <w:t xml:space="preserve"> (</w:t>
       </w:r>
       <w:r>
         <w:rPr>
@@ -414,7 +456,10 @@
         <w:rPr>
           <w:rFonts w:ascii="CyrillicaOchrid10U" w:hAnsi="CyrillicaOchrid10U"/>
         </w:rPr>
-        <w:t xml:space="preserve">x &amp; ветъхъ: </w:t>
+        <w:t>x &amp; ветъхъ</w:t>
+      </w:r>
+      <w:r>
+        <w:t xml:space="preserve">: </w:t>
       </w:r>
       <w:r>
         <w:rPr>
@@ -431,7 +476,10 @@
           <w:rFonts w:ascii="CyrillicaOchrid10U" w:hAnsi="CyrillicaOchrid10U"/>
           <w:color w:val="000055"/>
         </w:rPr>
-        <w:t>x ветьхоую (</w:t>
+        <w:t>x ветьхоую</w:t>
+      </w:r>
+      <w:r>
+        <w:t xml:space="preserve"> (</w:t>
       </w:r>
       <w:r>
         <w:rPr>
@@ -473,7 +521,10 @@
         <w:rPr>
           <w:rFonts w:ascii="CyrillicaOchrid10U" w:hAnsi="CyrillicaOchrid10U"/>
         </w:rPr>
-        <w:t xml:space="preserve">x &amp; ветъхъ: </w:t>
+        <w:t>x &amp; ветъхъ</w:t>
+      </w:r>
+      <w:r>
+        <w:t xml:space="preserve">: </w:t>
       </w:r>
       <w:r>
         <w:rPr>
@@ -490,7 +541,10 @@
           <w:rFonts w:ascii="CyrillicaOchrid10U" w:hAnsi="CyrillicaOchrid10U"/>
           <w:color w:val="000055"/>
         </w:rPr>
-        <w:t>x ветьхоую (</w:t>
+        <w:t>x ветьхоую</w:t>
+      </w:r>
+      <w:r>
+        <w:t xml:space="preserve"> (</w:t>
       </w:r>
       <w:r>
         <w:rPr>
